--- a/mlh4dry.docx
+++ b/mlh4dry.docx
@@ -299,19 +299,8 @@
           <w:szCs w:val="28"/>
           <w:lang w:val="en-US"/>
         </w:rPr>
-        <w:t xml:space="preserve">Hadassa Malka and Sarah </w:t>
-      </w:r>
-      <w:proofErr w:type="spellStart"/>
-      <w:r>
-        <w:rPr>
-          <w:rFonts w:asciiTheme="majorBidi" w:hAnsiTheme="majorBidi" w:cstheme="majorBidi"/>
-          <w:sz w:val="28"/>
-          <w:szCs w:val="28"/>
-          <w:lang w:val="en-US"/>
-        </w:rPr>
-        <w:t>Buzaglo</w:t>
-      </w:r>
-      <w:proofErr w:type="spellEnd"/>
+        <w:t>Hadassa Malka and Sarah Buzaglo</w:t>
+      </w:r>
     </w:p>
     <w:p>
       <w:pPr>
@@ -377,7 +366,6 @@
           <w:lang w:val="en-US" w:eastAsia="fr-FR" w:bidi="he-IL"/>
         </w:rPr>
       </w:pPr>
-      <w:proofErr w:type="spellStart"/>
       <w:r>
         <w:rPr>
           <w:rFonts w:asciiTheme="majorBidi" w:eastAsia="Times New Roman" w:hAnsiTheme="majorBidi" w:cstheme="majorBidi"/>
@@ -392,9 +380,8 @@
           <w:shd w:val="clear" w:color="auto" w:fill="FFFFFF"/>
           <w:lang w:val="en-US" w:eastAsia="fr-FR" w:bidi="he-IL"/>
         </w:rPr>
-        <w:t>ReLU</w:t>
-      </w:r>
-      <w:proofErr w:type="spellEnd"/>
+        <w:t>ReLU vs</w:t>
+      </w:r>
       <w:r>
         <w:rPr>
           <w:rFonts w:asciiTheme="majorBidi" w:eastAsia="Times New Roman" w:hAnsiTheme="majorBidi" w:cstheme="majorBidi"/>
@@ -409,7 +396,7 @@
           <w:shd w:val="clear" w:color="auto" w:fill="FFFFFF"/>
           <w:lang w:val="en-US" w:eastAsia="fr-FR" w:bidi="he-IL"/>
         </w:rPr>
-        <w:t xml:space="preserve"> vs</w:t>
+        <w:t>.</w:t>
       </w:r>
       <w:r>
         <w:rPr>
@@ -425,7 +412,7 @@
           <w:shd w:val="clear" w:color="auto" w:fill="FFFFFF"/>
           <w:lang w:val="en-US" w:eastAsia="fr-FR" w:bidi="he-IL"/>
         </w:rPr>
-        <w:t>.</w:t>
+        <w:t xml:space="preserve"> </w:t>
       </w:r>
       <w:r>
         <w:rPr>
@@ -441,7 +428,7 @@
           <w:shd w:val="clear" w:color="auto" w:fill="FFFFFF"/>
           <w:lang w:val="en-US" w:eastAsia="fr-FR" w:bidi="he-IL"/>
         </w:rPr>
-        <w:t xml:space="preserve"> </w:t>
+        <w:t>tanh</w:t>
       </w:r>
       <w:r>
         <w:rPr>
@@ -457,7 +444,7 @@
           <w:shd w:val="clear" w:color="auto" w:fill="FFFFFF"/>
           <w:lang w:val="en-US" w:eastAsia="fr-FR" w:bidi="he-IL"/>
         </w:rPr>
-        <w:t>tanh</w:t>
+        <w:t xml:space="preserve"> a</w:t>
       </w:r>
       <w:r>
         <w:rPr>
@@ -473,9 +460,12 @@
           <w:shd w:val="clear" w:color="auto" w:fill="FFFFFF"/>
           <w:lang w:val="en-US" w:eastAsia="fr-FR" w:bidi="he-IL"/>
         </w:rPr>
-        <w:t xml:space="preserve"> a</w:t>
-      </w:r>
-      <w:r>
+        <w:t>ctivation function</w:t>
+      </w:r>
+    </w:p>
+    <w:p>
+      <w:pPr>
+        <w:jc w:val="both"/>
         <w:rPr>
           <w:rFonts w:asciiTheme="majorBidi" w:eastAsia="Times New Roman" w:hAnsiTheme="majorBidi" w:cstheme="majorBidi"/>
           <w:b/>
@@ -489,25 +479,6 @@
           <w:shd w:val="clear" w:color="auto" w:fill="FFFFFF"/>
           <w:lang w:val="en-US" w:eastAsia="fr-FR" w:bidi="he-IL"/>
         </w:rPr>
-        <w:t>ctivation function</w:t>
-      </w:r>
-    </w:p>
-    <w:p>
-      <w:pPr>
-        <w:jc w:val="both"/>
-        <w:rPr>
-          <w:rFonts w:asciiTheme="majorBidi" w:eastAsia="Times New Roman" w:hAnsiTheme="majorBidi" w:cstheme="majorBidi"/>
-          <w:b/>
-          <w:bCs/>
-          <w:i/>
-          <w:iCs/>
-          <w:color w:val="212121"/>
-          <w:sz w:val="26"/>
-          <w:szCs w:val="26"/>
-          <w:u w:val="single"/>
-          <w:shd w:val="clear" w:color="auto" w:fill="FFFFFF"/>
-          <w:lang w:val="en-US" w:eastAsia="fr-FR" w:bidi="he-IL"/>
-        </w:rPr>
       </w:pPr>
     </w:p>
     <w:p>
@@ -594,27 +565,7 @@
           <w:szCs w:val="26"/>
           <w:lang w:val="en-US" w:eastAsia="fr-FR" w:bidi="he-IL"/>
         </w:rPr>
-        <w:t xml:space="preserve">We first used the </w:t>
-      </w:r>
-      <w:proofErr w:type="spellStart"/>
-      <w:r>
-        <w:rPr>
-          <w:rFonts w:asciiTheme="majorBidi" w:eastAsia="Times New Roman" w:hAnsiTheme="majorBidi" w:cstheme="majorBidi"/>
-          <w:sz w:val="26"/>
-          <w:szCs w:val="26"/>
-          <w:lang w:val="en-US" w:eastAsia="fr-FR" w:bidi="he-IL"/>
-        </w:rPr>
-        <w:t>ReLU</w:t>
-      </w:r>
-      <w:proofErr w:type="spellEnd"/>
-      <w:r>
-        <w:rPr>
-          <w:rFonts w:asciiTheme="majorBidi" w:eastAsia="Times New Roman" w:hAnsiTheme="majorBidi" w:cstheme="majorBidi"/>
-          <w:sz w:val="26"/>
-          <w:szCs w:val="26"/>
-          <w:lang w:val="en-US" w:eastAsia="fr-FR" w:bidi="he-IL"/>
-        </w:rPr>
-        <w:t xml:space="preserve"> activation function</w:t>
+        <w:t>We first used the ReLU activation function</w:t>
       </w:r>
       <w:r>
         <w:rPr>
@@ -755,27 +706,7 @@
           <w:szCs w:val="26"/>
           <w:lang w:val="en-US" w:eastAsia="fr-FR" w:bidi="he-IL"/>
         </w:rPr>
-        <w:t xml:space="preserve">, allowing the training process to be less ‘stuck’ when small or negative values are received compared to </w:t>
-      </w:r>
-      <w:proofErr w:type="spellStart"/>
-      <w:r>
-        <w:rPr>
-          <w:rFonts w:asciiTheme="majorBidi" w:eastAsia="Times New Roman" w:hAnsiTheme="majorBidi" w:cstheme="majorBidi"/>
-          <w:sz w:val="26"/>
-          <w:szCs w:val="26"/>
-          <w:lang w:val="en-US" w:eastAsia="fr-FR" w:bidi="he-IL"/>
-        </w:rPr>
-        <w:t>ReLU</w:t>
-      </w:r>
-      <w:proofErr w:type="spellEnd"/>
-      <w:r>
-        <w:rPr>
-          <w:rFonts w:asciiTheme="majorBidi" w:eastAsia="Times New Roman" w:hAnsiTheme="majorBidi" w:cstheme="majorBidi"/>
-          <w:sz w:val="26"/>
-          <w:szCs w:val="26"/>
-          <w:lang w:val="en-US" w:eastAsia="fr-FR" w:bidi="he-IL"/>
-        </w:rPr>
-        <w:t>. By contrast, tanh is more expensive computationally. Also, i</w:t>
+        <w:t>, allowing the training process to be less ‘stuck’ when small or negative values are received compared to ReLU. By contrast, tanh is more expensive computationally. Also, i</w:t>
       </w:r>
       <w:r>
         <w:rPr>
@@ -808,27 +739,7 @@
           <w:szCs w:val="26"/>
           <w:lang w:val="en-US" w:eastAsia="fr-FR" w:bidi="he-IL"/>
         </w:rPr>
-        <w:t xml:space="preserve"> the gradient will be smaller and smaller, making the convergence slower and slower if it converges at all), to which the </w:t>
-      </w:r>
-      <w:proofErr w:type="spellStart"/>
-      <w:r>
-        <w:rPr>
-          <w:rFonts w:asciiTheme="majorBidi" w:eastAsia="Times New Roman" w:hAnsiTheme="majorBidi" w:cstheme="majorBidi"/>
-          <w:sz w:val="26"/>
-          <w:szCs w:val="26"/>
-          <w:lang w:val="en-US" w:eastAsia="fr-FR" w:bidi="he-IL"/>
-        </w:rPr>
-        <w:t>ReLU</w:t>
-      </w:r>
-      <w:proofErr w:type="spellEnd"/>
-      <w:r>
-        <w:rPr>
-          <w:rFonts w:asciiTheme="majorBidi" w:eastAsia="Times New Roman" w:hAnsiTheme="majorBidi" w:cstheme="majorBidi"/>
-          <w:sz w:val="26"/>
-          <w:szCs w:val="26"/>
-          <w:lang w:val="en-US" w:eastAsia="fr-FR" w:bidi="he-IL"/>
-        </w:rPr>
-        <w:t xml:space="preserve"> activation is less sensitive. </w:t>
+        <w:t xml:space="preserve"> the gradient will be smaller and smaller, making the convergence slower and slower if it converges at all), to which the ReLU activation is less sensitive. </w:t>
       </w:r>
     </w:p>
     <w:p>
@@ -966,7 +877,6 @@
                 <w:lang w:val="en-US" w:eastAsia="fr-FR" w:bidi="he-IL"/>
               </w:rPr>
             </w:pPr>
-            <w:proofErr w:type="spellStart"/>
             <w:r>
               <w:rPr>
                 <w:rFonts w:asciiTheme="majorBidi" w:eastAsia="Times New Roman" w:hAnsiTheme="majorBidi" w:cstheme="majorBidi"/>
@@ -976,7 +886,6 @@
               </w:rPr>
               <w:t>ReLU</w:t>
             </w:r>
-            <w:proofErr w:type="spellEnd"/>
           </w:p>
         </w:tc>
         <w:tc>
@@ -1190,27 +1099,7 @@
           <w:szCs w:val="26"/>
           <w:lang w:val="en-US" w:eastAsia="fr-FR" w:bidi="he-IL"/>
         </w:rPr>
-        <w:t xml:space="preserve">We can notice that we received better performance scores using the </w:t>
-      </w:r>
-      <w:proofErr w:type="spellStart"/>
-      <w:r>
-        <w:rPr>
-          <w:rFonts w:asciiTheme="majorBidi" w:eastAsia="Times New Roman" w:hAnsiTheme="majorBidi" w:cstheme="majorBidi"/>
-          <w:sz w:val="26"/>
-          <w:szCs w:val="26"/>
-          <w:lang w:val="en-US" w:eastAsia="fr-FR" w:bidi="he-IL"/>
-        </w:rPr>
-        <w:t>ReLU</w:t>
-      </w:r>
-      <w:proofErr w:type="spellEnd"/>
-      <w:r>
-        <w:rPr>
-          <w:rFonts w:asciiTheme="majorBidi" w:eastAsia="Times New Roman" w:hAnsiTheme="majorBidi" w:cstheme="majorBidi"/>
-          <w:sz w:val="26"/>
-          <w:szCs w:val="26"/>
-          <w:lang w:val="en-US" w:eastAsia="fr-FR" w:bidi="he-IL"/>
-        </w:rPr>
-        <w:t xml:space="preserve"> activation function.</w:t>
+        <w:t>We can notice that we received better performance scores using the ReLU activation function.</w:t>
       </w:r>
     </w:p>
     <w:p>
@@ -1643,27 +1532,7 @@
           <w:szCs w:val="26"/>
           <w:lang w:val="en-US"/>
         </w:rPr>
-        <w:t xml:space="preserve">, the more we will improve the </w:t>
-      </w:r>
-      <w:proofErr w:type="gramStart"/>
-      <w:r>
-        <w:rPr>
-          <w:rFonts w:asciiTheme="majorBidi" w:hAnsiTheme="majorBidi" w:cstheme="majorBidi"/>
-          <w:sz w:val="26"/>
-          <w:szCs w:val="26"/>
-          <w:lang w:val="en-US"/>
-        </w:rPr>
-        <w:t>performance</w:t>
-      </w:r>
-      <w:proofErr w:type="gramEnd"/>
-      <w:r>
-        <w:rPr>
-          <w:rFonts w:asciiTheme="majorBidi" w:hAnsiTheme="majorBidi" w:cstheme="majorBidi"/>
-          <w:sz w:val="26"/>
-          <w:szCs w:val="26"/>
-          <w:lang w:val="en-US"/>
-        </w:rPr>
-        <w:t xml:space="preserve"> </w:t>
+        <w:t xml:space="preserve">, the more we will improve the performance </w:t>
       </w:r>
       <w:r>
         <w:rPr>
@@ -2293,7 +2162,6 @@
           <w:lang w:val="en-US" w:eastAsia="fr-FR" w:bidi="he-IL"/>
         </w:rPr>
       </w:pPr>
-      <w:proofErr w:type="gramStart"/>
       <w:r>
         <w:rPr>
           <w:rFonts w:asciiTheme="majorBidi" w:eastAsia="Times New Roman" w:hAnsiTheme="majorBidi" w:cstheme="majorBidi"/>
@@ -2308,24 +2176,7 @@
           <w:shd w:val="clear" w:color="auto" w:fill="FFFFFF"/>
           <w:lang w:val="en-US" w:eastAsia="fr-FR" w:bidi="he-IL"/>
         </w:rPr>
-        <w:t>Mini-batch</w:t>
-      </w:r>
-      <w:proofErr w:type="gramEnd"/>
-      <w:r>
-        <w:rPr>
-          <w:rFonts w:asciiTheme="majorBidi" w:eastAsia="Times New Roman" w:hAnsiTheme="majorBidi" w:cstheme="majorBidi"/>
-          <w:b/>
-          <w:bCs/>
-          <w:i/>
-          <w:iCs/>
-          <w:color w:val="212121"/>
-          <w:sz w:val="26"/>
-          <w:szCs w:val="26"/>
-          <w:u w:val="single"/>
-          <w:shd w:val="clear" w:color="auto" w:fill="FFFFFF"/>
-          <w:lang w:val="en-US" w:eastAsia="fr-FR" w:bidi="he-IL"/>
-        </w:rPr>
-        <w:t xml:space="preserve"> vs. SGD </w:t>
+        <w:t xml:space="preserve">Mini-batch vs. SGD </w:t>
       </w:r>
     </w:p>
     <w:p>
@@ -2404,9 +2255,8 @@
           <w:shd w:val="clear" w:color="auto" w:fill="FFFFFF"/>
           <w:lang w:val="en-GB" w:eastAsia="fr-FR" w:bidi="he-IL"/>
         </w:rPr>
-        <w:t xml:space="preserve">n algorithm </w:t>
-      </w:r>
-      <w:proofErr w:type="gramStart"/>
+        <w:t>n algorithm similar</w:t>
+      </w:r>
       <w:r>
         <w:rPr>
           <w:rFonts w:asciiTheme="majorBidi" w:eastAsia="Times New Roman" w:hAnsiTheme="majorBidi" w:cstheme="majorBidi"/>
@@ -2416,7 +2266,7 @@
           <w:shd w:val="clear" w:color="auto" w:fill="FFFFFF"/>
           <w:lang w:val="en-GB" w:eastAsia="fr-FR" w:bidi="he-IL"/>
         </w:rPr>
-        <w:t>similar</w:t>
+        <w:t xml:space="preserve"> </w:t>
       </w:r>
       <w:r>
         <w:rPr>
@@ -2427,6 +2277,85 @@
           <w:shd w:val="clear" w:color="auto" w:fill="FFFFFF"/>
           <w:lang w:val="en-GB" w:eastAsia="fr-FR" w:bidi="he-IL"/>
         </w:rPr>
+        <w:t>to the</w:t>
+      </w:r>
+      <w:r>
+        <w:rPr>
+          <w:rFonts w:asciiTheme="majorBidi" w:eastAsia="Times New Roman" w:hAnsiTheme="majorBidi" w:cstheme="majorBidi"/>
+          <w:color w:val="212121"/>
+          <w:sz w:val="26"/>
+          <w:szCs w:val="26"/>
+          <w:shd w:val="clear" w:color="auto" w:fill="FFFFFF"/>
+          <w:lang w:val="en-GB" w:eastAsia="fr-FR" w:bidi="he-IL"/>
+        </w:rPr>
+        <w:t xml:space="preserve"> gradient descent algorithm</w:t>
+      </w:r>
+      <w:r>
+        <w:rPr>
+          <w:rFonts w:asciiTheme="majorBidi" w:eastAsia="Times New Roman" w:hAnsiTheme="majorBidi" w:cstheme="majorBidi"/>
+          <w:color w:val="212121"/>
+          <w:sz w:val="26"/>
+          <w:szCs w:val="26"/>
+          <w:shd w:val="clear" w:color="auto" w:fill="FFFFFF"/>
+          <w:lang w:val="en-GB" w:eastAsia="fr-FR" w:bidi="he-IL"/>
+        </w:rPr>
+        <w:t xml:space="preserve"> with the particularity</w:t>
+      </w:r>
+      <w:r>
+        <w:rPr>
+          <w:rFonts w:asciiTheme="majorBidi" w:eastAsia="Times New Roman" w:hAnsiTheme="majorBidi" w:cstheme="majorBidi"/>
+          <w:color w:val="212121"/>
+          <w:sz w:val="26"/>
+          <w:szCs w:val="26"/>
+          <w:shd w:val="clear" w:color="auto" w:fill="FFFFFF"/>
+          <w:lang w:val="en-GB" w:eastAsia="fr-FR" w:bidi="he-IL"/>
+        </w:rPr>
+        <w:t xml:space="preserve"> that</w:t>
+      </w:r>
+      <w:r>
+        <w:rPr>
+          <w:rFonts w:asciiTheme="majorBidi" w:eastAsia="Times New Roman" w:hAnsiTheme="majorBidi" w:cstheme="majorBidi"/>
+          <w:color w:val="212121"/>
+          <w:sz w:val="26"/>
+          <w:szCs w:val="26"/>
+          <w:shd w:val="clear" w:color="auto" w:fill="FFFFFF"/>
+          <w:lang w:val="en-GB" w:eastAsia="fr-FR" w:bidi="he-IL"/>
+        </w:rPr>
+        <w:t xml:space="preserve"> it</w:t>
+      </w:r>
+      <w:r>
+        <w:rPr>
+          <w:rFonts w:asciiTheme="majorBidi" w:eastAsia="Times New Roman" w:hAnsiTheme="majorBidi" w:cstheme="majorBidi"/>
+          <w:color w:val="212121"/>
+          <w:sz w:val="26"/>
+          <w:szCs w:val="26"/>
+          <w:shd w:val="clear" w:color="auto" w:fill="FFFFFF"/>
+          <w:lang w:val="en-GB" w:eastAsia="fr-FR" w:bidi="he-IL"/>
+        </w:rPr>
+        <w:t xml:space="preserve"> updates the model </w:t>
+      </w:r>
+      <w:r>
+        <w:rPr>
+          <w:rFonts w:asciiTheme="majorBidi" w:eastAsia="Times New Roman" w:hAnsiTheme="majorBidi" w:cstheme="majorBidi"/>
+          <w:b/>
+          <w:bCs/>
+          <w:color w:val="212121"/>
+          <w:sz w:val="26"/>
+          <w:szCs w:val="26"/>
+          <w:shd w:val="clear" w:color="auto" w:fill="FFFFFF"/>
+          <w:lang w:val="en-GB" w:eastAsia="fr-FR" w:bidi="he-IL"/>
+        </w:rPr>
+        <w:t>for each example</w:t>
+      </w:r>
+      <w:r>
+        <w:rPr>
+          <w:rFonts w:asciiTheme="majorBidi" w:eastAsia="Times New Roman" w:hAnsiTheme="majorBidi" w:cstheme="majorBidi"/>
+          <w:color w:val="212121"/>
+          <w:sz w:val="26"/>
+          <w:szCs w:val="26"/>
+          <w:shd w:val="clear" w:color="auto" w:fill="FFFFFF"/>
+          <w:lang w:val="en-GB" w:eastAsia="fr-FR" w:bidi="he-IL"/>
+        </w:rPr>
         <w:t xml:space="preserve"> </w:t>
       </w:r>
       <w:r>
@@ -2438,9 +2367,8 @@
           <w:shd w:val="clear" w:color="auto" w:fill="FFFFFF"/>
           <w:lang w:val="en-GB" w:eastAsia="fr-FR" w:bidi="he-IL"/>
         </w:rPr>
-        <w:t>to</w:t>
-      </w:r>
-      <w:proofErr w:type="gramEnd"/>
+        <w:t>from</w:t>
+      </w:r>
       <w:r>
         <w:rPr>
           <w:rFonts w:asciiTheme="majorBidi" w:eastAsia="Times New Roman" w:hAnsiTheme="majorBidi" w:cstheme="majorBidi"/>
@@ -2450,7 +2378,7 @@
           <w:shd w:val="clear" w:color="auto" w:fill="FFFFFF"/>
           <w:lang w:val="en-GB" w:eastAsia="fr-FR" w:bidi="he-IL"/>
         </w:rPr>
-        <w:t xml:space="preserve"> the</w:t>
+        <w:t xml:space="preserve"> the training dataset</w:t>
       </w:r>
       <w:r>
         <w:rPr>
@@ -2461,6 +2389,118 @@
           <w:shd w:val="clear" w:color="auto" w:fill="FFFFFF"/>
           <w:lang w:val="en-GB" w:eastAsia="fr-FR" w:bidi="he-IL"/>
         </w:rPr>
+        <w:t xml:space="preserve"> (instead of using all the training set at once for training)</w:t>
+      </w:r>
+      <w:r>
+        <w:rPr>
+          <w:rFonts w:asciiTheme="majorBidi" w:eastAsia="Times New Roman" w:hAnsiTheme="majorBidi" w:cstheme="majorBidi"/>
+          <w:color w:val="212121"/>
+          <w:sz w:val="26"/>
+          <w:szCs w:val="26"/>
+          <w:shd w:val="clear" w:color="auto" w:fill="FFFFFF"/>
+          <w:lang w:val="en-GB" w:eastAsia="fr-FR" w:bidi="he-IL"/>
+        </w:rPr>
+        <w:t>.</w:t>
+      </w:r>
+    </w:p>
+    <w:p>
+      <w:pPr>
+        <w:jc w:val="both"/>
+        <w:rPr>
+          <w:rFonts w:asciiTheme="majorBidi" w:eastAsia="Times New Roman" w:hAnsiTheme="majorBidi" w:cstheme="majorBidi"/>
+          <w:color w:val="212121"/>
+          <w:sz w:val="26"/>
+          <w:szCs w:val="26"/>
+          <w:shd w:val="clear" w:color="auto" w:fill="FFFFFF"/>
+          <w:lang w:val="en-GB" w:eastAsia="fr-FR" w:bidi="he-IL"/>
+        </w:rPr>
+      </w:pPr>
+      <w:r>
+        <w:rPr>
+          <w:rFonts w:asciiTheme="majorBidi" w:eastAsia="Times New Roman" w:hAnsiTheme="majorBidi" w:cstheme="majorBidi"/>
+          <w:color w:val="212121"/>
+          <w:sz w:val="26"/>
+          <w:szCs w:val="26"/>
+          <w:shd w:val="clear" w:color="auto" w:fill="FFFFFF"/>
+          <w:lang w:val="en-GB" w:eastAsia="fr-FR" w:bidi="he-IL"/>
+        </w:rPr>
+        <w:t xml:space="preserve">Mini-batch </w:t>
+      </w:r>
+      <w:r>
+        <w:rPr>
+          <w:rFonts w:asciiTheme="majorBidi" w:eastAsia="Times New Roman" w:hAnsiTheme="majorBidi" w:cstheme="majorBidi"/>
+          <w:color w:val="212121"/>
+          <w:sz w:val="26"/>
+          <w:szCs w:val="26"/>
+          <w:shd w:val="clear" w:color="auto" w:fill="FFFFFF"/>
+          <w:lang w:val="en-GB" w:eastAsia="fr-FR" w:bidi="he-IL"/>
+        </w:rPr>
+        <w:t xml:space="preserve">is </w:t>
+      </w:r>
+      <w:r>
+        <w:rPr>
+          <w:rFonts w:asciiTheme="majorBidi" w:eastAsia="Times New Roman" w:hAnsiTheme="majorBidi" w:cstheme="majorBidi"/>
+          <w:color w:val="212121"/>
+          <w:sz w:val="26"/>
+          <w:szCs w:val="26"/>
+          <w:shd w:val="clear" w:color="auto" w:fill="FFFFFF"/>
+          <w:lang w:val="en-GB" w:eastAsia="fr-FR" w:bidi="he-IL"/>
+        </w:rPr>
+        <w:t xml:space="preserve">also </w:t>
+      </w:r>
+      <w:r>
+        <w:rPr>
+          <w:rFonts w:asciiTheme="majorBidi" w:eastAsia="Times New Roman" w:hAnsiTheme="majorBidi" w:cstheme="majorBidi"/>
+          <w:color w:val="212121"/>
+          <w:sz w:val="26"/>
+          <w:szCs w:val="26"/>
+          <w:shd w:val="clear" w:color="auto" w:fill="FFFFFF"/>
+          <w:lang w:val="en-GB" w:eastAsia="fr-FR" w:bidi="he-IL"/>
+        </w:rPr>
+        <w:t>a</w:t>
+      </w:r>
+      <w:r>
+        <w:rPr>
+          <w:rFonts w:asciiTheme="majorBidi" w:eastAsia="Times New Roman" w:hAnsiTheme="majorBidi" w:cstheme="majorBidi"/>
+          <w:color w:val="212121"/>
+          <w:sz w:val="26"/>
+          <w:szCs w:val="26"/>
+          <w:shd w:val="clear" w:color="auto" w:fill="FFFFFF"/>
+          <w:lang w:val="en-GB" w:eastAsia="fr-FR" w:bidi="he-IL"/>
+        </w:rPr>
+        <w:t>n algorithm similar</w:t>
+      </w:r>
+      <w:r>
+        <w:rPr>
+          <w:rFonts w:asciiTheme="majorBidi" w:eastAsia="Times New Roman" w:hAnsiTheme="majorBidi" w:cstheme="majorBidi"/>
+          <w:color w:val="212121"/>
+          <w:sz w:val="26"/>
+          <w:szCs w:val="26"/>
+          <w:shd w:val="clear" w:color="auto" w:fill="FFFFFF"/>
+          <w:lang w:val="en-GB" w:eastAsia="fr-FR" w:bidi="he-IL"/>
+        </w:rPr>
+        <w:t xml:space="preserve"> </w:t>
+      </w:r>
+      <w:r>
+        <w:rPr>
+          <w:rFonts w:asciiTheme="majorBidi" w:eastAsia="Times New Roman" w:hAnsiTheme="majorBidi" w:cstheme="majorBidi"/>
+          <w:color w:val="212121"/>
+          <w:sz w:val="26"/>
+          <w:szCs w:val="26"/>
+          <w:shd w:val="clear" w:color="auto" w:fill="FFFFFF"/>
+          <w:lang w:val="en-GB" w:eastAsia="fr-FR" w:bidi="he-IL"/>
+        </w:rPr>
+        <w:t>to the</w:t>
+      </w:r>
+      <w:r>
+        <w:rPr>
+          <w:rFonts w:asciiTheme="majorBidi" w:eastAsia="Times New Roman" w:hAnsiTheme="majorBidi" w:cstheme="majorBidi"/>
+          <w:color w:val="212121"/>
+          <w:sz w:val="26"/>
+          <w:szCs w:val="26"/>
+          <w:shd w:val="clear" w:color="auto" w:fill="FFFFFF"/>
+          <w:lang w:val="en-GB" w:eastAsia="fr-FR" w:bidi="he-IL"/>
+        </w:rPr>
         <w:t xml:space="preserve"> gradient descent algorithm</w:t>
       </w:r>
       <w:r>
@@ -2472,7 +2512,7 @@
           <w:shd w:val="clear" w:color="auto" w:fill="FFFFFF"/>
           <w:lang w:val="en-GB" w:eastAsia="fr-FR" w:bidi="he-IL"/>
         </w:rPr>
-        <w:t xml:space="preserve"> with the particularity</w:t>
+        <w:t>, but his particularity</w:t>
       </w:r>
       <w:r>
         <w:rPr>
@@ -2483,7 +2523,7 @@
           <w:shd w:val="clear" w:color="auto" w:fill="FFFFFF"/>
           <w:lang w:val="en-GB" w:eastAsia="fr-FR" w:bidi="he-IL"/>
         </w:rPr>
-        <w:t xml:space="preserve"> that</w:t>
+        <w:t xml:space="preserve"> </w:t>
       </w:r>
       <w:r>
         <w:rPr>
@@ -2494,7 +2534,7 @@
           <w:shd w:val="clear" w:color="auto" w:fill="FFFFFF"/>
           <w:lang w:val="en-GB" w:eastAsia="fr-FR" w:bidi="he-IL"/>
         </w:rPr>
-        <w:t xml:space="preserve"> it</w:t>
+        <w:t>is to update</w:t>
       </w:r>
       <w:r>
         <w:rPr>
@@ -2505,7 +2545,7 @@
           <w:shd w:val="clear" w:color="auto" w:fill="FFFFFF"/>
           <w:lang w:val="en-GB" w:eastAsia="fr-FR" w:bidi="he-IL"/>
         </w:rPr>
-        <w:t xml:space="preserve"> updates the model </w:t>
+        <w:t xml:space="preserve"> the model </w:t>
       </w:r>
       <w:r>
         <w:rPr>
@@ -2518,7 +2558,7 @@
           <w:shd w:val="clear" w:color="auto" w:fill="FFFFFF"/>
           <w:lang w:val="en-GB" w:eastAsia="fr-FR" w:bidi="he-IL"/>
         </w:rPr>
-        <w:t>for each example</w:t>
+        <w:t>using batches</w:t>
       </w:r>
       <w:r>
         <w:rPr>
@@ -2540,7 +2580,7 @@
           <w:shd w:val="clear" w:color="auto" w:fill="FFFFFF"/>
           <w:lang w:val="en-GB" w:eastAsia="fr-FR" w:bidi="he-IL"/>
         </w:rPr>
-        <w:t>from</w:t>
+        <w:t>(group of examples) from</w:t>
       </w:r>
       <w:r>
         <w:rPr>
@@ -2588,8 +2628,10 @@
           <w:lang w:val="en-GB" w:eastAsia="fr-FR" w:bidi="he-IL"/>
         </w:rPr>
       </w:pPr>
-      <w:proofErr w:type="gramStart"/>
-      <w:r>
+    </w:p>
+    <w:p>
+      <w:pPr>
+        <w:jc w:val="both"/>
         <w:rPr>
           <w:rFonts w:asciiTheme="majorBidi" w:eastAsia="Times New Roman" w:hAnsiTheme="majorBidi" w:cstheme="majorBidi"/>
           <w:color w:val="212121"/>
@@ -2598,9 +2640,7 @@
           <w:shd w:val="clear" w:color="auto" w:fill="FFFFFF"/>
           <w:lang w:val="en-GB" w:eastAsia="fr-FR" w:bidi="he-IL"/>
         </w:rPr>
-        <w:t>Mini-batch</w:t>
-      </w:r>
-      <w:proofErr w:type="gramEnd"/>
+      </w:pPr>
       <w:r>
         <w:rPr>
           <w:rFonts w:asciiTheme="majorBidi" w:eastAsia="Times New Roman" w:hAnsiTheme="majorBidi" w:cstheme="majorBidi"/>
@@ -2610,257 +2650,7 @@
           <w:shd w:val="clear" w:color="auto" w:fill="FFFFFF"/>
           <w:lang w:val="en-GB" w:eastAsia="fr-FR" w:bidi="he-IL"/>
         </w:rPr>
-        <w:t xml:space="preserve"> </w:t>
-      </w:r>
-      <w:r>
-        <w:rPr>
-          <w:rFonts w:asciiTheme="majorBidi" w:eastAsia="Times New Roman" w:hAnsiTheme="majorBidi" w:cstheme="majorBidi"/>
-          <w:color w:val="212121"/>
-          <w:sz w:val="26"/>
-          <w:szCs w:val="26"/>
-          <w:shd w:val="clear" w:color="auto" w:fill="FFFFFF"/>
-          <w:lang w:val="en-GB" w:eastAsia="fr-FR" w:bidi="he-IL"/>
-        </w:rPr>
-        <w:t xml:space="preserve">is </w:t>
-      </w:r>
-      <w:r>
-        <w:rPr>
-          <w:rFonts w:asciiTheme="majorBidi" w:eastAsia="Times New Roman" w:hAnsiTheme="majorBidi" w:cstheme="majorBidi"/>
-          <w:color w:val="212121"/>
-          <w:sz w:val="26"/>
-          <w:szCs w:val="26"/>
-          <w:shd w:val="clear" w:color="auto" w:fill="FFFFFF"/>
-          <w:lang w:val="en-GB" w:eastAsia="fr-FR" w:bidi="he-IL"/>
-        </w:rPr>
-        <w:t xml:space="preserve">also </w:t>
-      </w:r>
-      <w:r>
-        <w:rPr>
-          <w:rFonts w:asciiTheme="majorBidi" w:eastAsia="Times New Roman" w:hAnsiTheme="majorBidi" w:cstheme="majorBidi"/>
-          <w:color w:val="212121"/>
-          <w:sz w:val="26"/>
-          <w:szCs w:val="26"/>
-          <w:shd w:val="clear" w:color="auto" w:fill="FFFFFF"/>
-          <w:lang w:val="en-GB" w:eastAsia="fr-FR" w:bidi="he-IL"/>
-        </w:rPr>
-        <w:t>a</w:t>
-      </w:r>
-      <w:r>
-        <w:rPr>
-          <w:rFonts w:asciiTheme="majorBidi" w:eastAsia="Times New Roman" w:hAnsiTheme="majorBidi" w:cstheme="majorBidi"/>
-          <w:color w:val="212121"/>
-          <w:sz w:val="26"/>
-          <w:szCs w:val="26"/>
-          <w:shd w:val="clear" w:color="auto" w:fill="FFFFFF"/>
-          <w:lang w:val="en-GB" w:eastAsia="fr-FR" w:bidi="he-IL"/>
-        </w:rPr>
-        <w:t>n algorithm similar</w:t>
-      </w:r>
-      <w:r>
-        <w:rPr>
-          <w:rFonts w:asciiTheme="majorBidi" w:eastAsia="Times New Roman" w:hAnsiTheme="majorBidi" w:cstheme="majorBidi"/>
-          <w:color w:val="212121"/>
-          <w:sz w:val="26"/>
-          <w:szCs w:val="26"/>
-          <w:shd w:val="clear" w:color="auto" w:fill="FFFFFF"/>
-          <w:lang w:val="en-GB" w:eastAsia="fr-FR" w:bidi="he-IL"/>
-        </w:rPr>
-        <w:t xml:space="preserve"> </w:t>
-      </w:r>
-      <w:r>
-        <w:rPr>
-          <w:rFonts w:asciiTheme="majorBidi" w:eastAsia="Times New Roman" w:hAnsiTheme="majorBidi" w:cstheme="majorBidi"/>
-          <w:color w:val="212121"/>
-          <w:sz w:val="26"/>
-          <w:szCs w:val="26"/>
-          <w:shd w:val="clear" w:color="auto" w:fill="FFFFFF"/>
-          <w:lang w:val="en-GB" w:eastAsia="fr-FR" w:bidi="he-IL"/>
-        </w:rPr>
-        <w:t>to the</w:t>
-      </w:r>
-      <w:r>
-        <w:rPr>
-          <w:rFonts w:asciiTheme="majorBidi" w:eastAsia="Times New Roman" w:hAnsiTheme="majorBidi" w:cstheme="majorBidi"/>
-          <w:color w:val="212121"/>
-          <w:sz w:val="26"/>
-          <w:szCs w:val="26"/>
-          <w:shd w:val="clear" w:color="auto" w:fill="FFFFFF"/>
-          <w:lang w:val="en-GB" w:eastAsia="fr-FR" w:bidi="he-IL"/>
-        </w:rPr>
-        <w:t xml:space="preserve"> gradient descent algorithm</w:t>
-      </w:r>
-      <w:r>
-        <w:rPr>
-          <w:rFonts w:asciiTheme="majorBidi" w:eastAsia="Times New Roman" w:hAnsiTheme="majorBidi" w:cstheme="majorBidi"/>
-          <w:color w:val="212121"/>
-          <w:sz w:val="26"/>
-          <w:szCs w:val="26"/>
-          <w:shd w:val="clear" w:color="auto" w:fill="FFFFFF"/>
-          <w:lang w:val="en-GB" w:eastAsia="fr-FR" w:bidi="he-IL"/>
-        </w:rPr>
-        <w:t>, but his particularity</w:t>
-      </w:r>
-      <w:r>
-        <w:rPr>
-          <w:rFonts w:asciiTheme="majorBidi" w:eastAsia="Times New Roman" w:hAnsiTheme="majorBidi" w:cstheme="majorBidi"/>
-          <w:color w:val="212121"/>
-          <w:sz w:val="26"/>
-          <w:szCs w:val="26"/>
-          <w:shd w:val="clear" w:color="auto" w:fill="FFFFFF"/>
-          <w:lang w:val="en-GB" w:eastAsia="fr-FR" w:bidi="he-IL"/>
-        </w:rPr>
-        <w:t xml:space="preserve"> </w:t>
-      </w:r>
-      <w:r>
-        <w:rPr>
-          <w:rFonts w:asciiTheme="majorBidi" w:eastAsia="Times New Roman" w:hAnsiTheme="majorBidi" w:cstheme="majorBidi"/>
-          <w:color w:val="212121"/>
-          <w:sz w:val="26"/>
-          <w:szCs w:val="26"/>
-          <w:shd w:val="clear" w:color="auto" w:fill="FFFFFF"/>
-          <w:lang w:val="en-GB" w:eastAsia="fr-FR" w:bidi="he-IL"/>
-        </w:rPr>
-        <w:t>is to update</w:t>
-      </w:r>
-      <w:r>
-        <w:rPr>
-          <w:rFonts w:asciiTheme="majorBidi" w:eastAsia="Times New Roman" w:hAnsiTheme="majorBidi" w:cstheme="majorBidi"/>
-          <w:color w:val="212121"/>
-          <w:sz w:val="26"/>
-          <w:szCs w:val="26"/>
-          <w:shd w:val="clear" w:color="auto" w:fill="FFFFFF"/>
-          <w:lang w:val="en-GB" w:eastAsia="fr-FR" w:bidi="he-IL"/>
-        </w:rPr>
-        <w:t xml:space="preserve"> the model </w:t>
-      </w:r>
-      <w:r>
-        <w:rPr>
-          <w:rFonts w:asciiTheme="majorBidi" w:eastAsia="Times New Roman" w:hAnsiTheme="majorBidi" w:cstheme="majorBidi"/>
-          <w:b/>
-          <w:bCs/>
-          <w:color w:val="212121"/>
-          <w:sz w:val="26"/>
-          <w:szCs w:val="26"/>
-          <w:shd w:val="clear" w:color="auto" w:fill="FFFFFF"/>
-          <w:lang w:val="en-GB" w:eastAsia="fr-FR" w:bidi="he-IL"/>
-        </w:rPr>
-        <w:t>using batches</w:t>
-      </w:r>
-      <w:r>
-        <w:rPr>
-          <w:rFonts w:asciiTheme="majorBidi" w:eastAsia="Times New Roman" w:hAnsiTheme="majorBidi" w:cstheme="majorBidi"/>
-          <w:color w:val="212121"/>
-          <w:sz w:val="26"/>
-          <w:szCs w:val="26"/>
-          <w:shd w:val="clear" w:color="auto" w:fill="FFFFFF"/>
-          <w:lang w:val="en-GB" w:eastAsia="fr-FR" w:bidi="he-IL"/>
-        </w:rPr>
-        <w:t xml:space="preserve"> </w:t>
-      </w:r>
-      <w:r>
-        <w:rPr>
-          <w:rFonts w:asciiTheme="majorBidi" w:eastAsia="Times New Roman" w:hAnsiTheme="majorBidi" w:cstheme="majorBidi"/>
-          <w:color w:val="212121"/>
-          <w:sz w:val="26"/>
-          <w:szCs w:val="26"/>
-          <w:shd w:val="clear" w:color="auto" w:fill="FFFFFF"/>
-          <w:lang w:val="en-GB" w:eastAsia="fr-FR" w:bidi="he-IL"/>
-        </w:rPr>
-        <w:t>(group of examples) from</w:t>
-      </w:r>
-      <w:r>
-        <w:rPr>
-          <w:rFonts w:asciiTheme="majorBidi" w:eastAsia="Times New Roman" w:hAnsiTheme="majorBidi" w:cstheme="majorBidi"/>
-          <w:color w:val="212121"/>
-          <w:sz w:val="26"/>
-          <w:szCs w:val="26"/>
-          <w:shd w:val="clear" w:color="auto" w:fill="FFFFFF"/>
-          <w:lang w:val="en-GB" w:eastAsia="fr-FR" w:bidi="he-IL"/>
-        </w:rPr>
-        <w:t xml:space="preserve"> the training dataset</w:t>
-      </w:r>
-      <w:r>
-        <w:rPr>
-          <w:rFonts w:asciiTheme="majorBidi" w:eastAsia="Times New Roman" w:hAnsiTheme="majorBidi" w:cstheme="majorBidi"/>
-          <w:color w:val="212121"/>
-          <w:sz w:val="26"/>
-          <w:szCs w:val="26"/>
-          <w:shd w:val="clear" w:color="auto" w:fill="FFFFFF"/>
-          <w:lang w:val="en-GB" w:eastAsia="fr-FR" w:bidi="he-IL"/>
-        </w:rPr>
-        <w:t xml:space="preserve"> (instead of using all the training set at once for training)</w:t>
-      </w:r>
-      <w:r>
-        <w:rPr>
-          <w:rFonts w:asciiTheme="majorBidi" w:eastAsia="Times New Roman" w:hAnsiTheme="majorBidi" w:cstheme="majorBidi"/>
-          <w:color w:val="212121"/>
-          <w:sz w:val="26"/>
-          <w:szCs w:val="26"/>
-          <w:shd w:val="clear" w:color="auto" w:fill="FFFFFF"/>
-          <w:lang w:val="en-GB" w:eastAsia="fr-FR" w:bidi="he-IL"/>
-        </w:rPr>
-        <w:t>.</w:t>
-      </w:r>
-    </w:p>
-    <w:p>
-      <w:pPr>
-        <w:jc w:val="both"/>
-        <w:rPr>
-          <w:rFonts w:asciiTheme="majorBidi" w:eastAsia="Times New Roman" w:hAnsiTheme="majorBidi" w:cstheme="majorBidi"/>
-          <w:color w:val="212121"/>
-          <w:sz w:val="26"/>
-          <w:szCs w:val="26"/>
-          <w:shd w:val="clear" w:color="auto" w:fill="FFFFFF"/>
-          <w:lang w:val="en-GB" w:eastAsia="fr-FR" w:bidi="he-IL"/>
-        </w:rPr>
-      </w:pPr>
-    </w:p>
-    <w:p>
-      <w:pPr>
-        <w:jc w:val="both"/>
-        <w:rPr>
-          <w:rFonts w:asciiTheme="majorBidi" w:eastAsia="Times New Roman" w:hAnsiTheme="majorBidi" w:cstheme="majorBidi"/>
-          <w:color w:val="212121"/>
-          <w:sz w:val="26"/>
-          <w:szCs w:val="26"/>
-          <w:shd w:val="clear" w:color="auto" w:fill="FFFFFF"/>
-          <w:lang w:val="en-GB" w:eastAsia="fr-FR" w:bidi="he-IL"/>
-        </w:rPr>
-      </w:pPr>
-      <w:r>
-        <w:rPr>
-          <w:rFonts w:asciiTheme="majorBidi" w:eastAsia="Times New Roman" w:hAnsiTheme="majorBidi" w:cstheme="majorBidi"/>
-          <w:color w:val="212121"/>
-          <w:sz w:val="26"/>
-          <w:szCs w:val="26"/>
-          <w:shd w:val="clear" w:color="auto" w:fill="FFFFFF"/>
-          <w:lang w:val="en-GB" w:eastAsia="fr-FR" w:bidi="he-IL"/>
-        </w:rPr>
-        <w:t xml:space="preserve">The main advantages of </w:t>
-      </w:r>
-      <w:proofErr w:type="gramStart"/>
-      <w:r>
-        <w:rPr>
-          <w:rFonts w:asciiTheme="majorBidi" w:eastAsia="Times New Roman" w:hAnsiTheme="majorBidi" w:cstheme="majorBidi"/>
-          <w:color w:val="212121"/>
-          <w:sz w:val="26"/>
-          <w:szCs w:val="26"/>
-          <w:shd w:val="clear" w:color="auto" w:fill="FFFFFF"/>
-          <w:lang w:val="en-GB" w:eastAsia="fr-FR" w:bidi="he-IL"/>
-        </w:rPr>
-        <w:t>mini-batch</w:t>
-      </w:r>
-      <w:proofErr w:type="gramEnd"/>
-      <w:r>
-        <w:rPr>
-          <w:rFonts w:asciiTheme="majorBidi" w:eastAsia="Times New Roman" w:hAnsiTheme="majorBidi" w:cstheme="majorBidi"/>
-          <w:color w:val="212121"/>
-          <w:sz w:val="26"/>
-          <w:szCs w:val="26"/>
-          <w:shd w:val="clear" w:color="auto" w:fill="FFFFFF"/>
-          <w:lang w:val="en-GB" w:eastAsia="fr-FR" w:bidi="he-IL"/>
-        </w:rPr>
-        <w:t xml:space="preserve"> over SGD are:</w:t>
+        <w:t>The main advantages of mini-batch over SGD are:</w:t>
       </w:r>
     </w:p>
     <w:p>
@@ -2900,31 +2690,7 @@
           <w:shd w:val="clear" w:color="auto" w:fill="FFFFFF"/>
           <w:lang w:val="en-GB" w:eastAsia="fr-FR"/>
         </w:rPr>
-        <w:t>very slow due the very frequent updates of the model (at each example</w:t>
-      </w:r>
-      <w:proofErr w:type="gramStart"/>
-      <w:r>
-        <w:rPr>
-          <w:rFonts w:asciiTheme="majorBidi" w:eastAsia="Times New Roman" w:hAnsiTheme="majorBidi" w:cstheme="majorBidi"/>
-          <w:color w:val="212121"/>
-          <w:sz w:val="26"/>
-          <w:szCs w:val="26"/>
-          <w:shd w:val="clear" w:color="auto" w:fill="FFFFFF"/>
-          <w:lang w:val="en-GB" w:eastAsia="fr-FR"/>
-        </w:rPr>
-        <w:t>), and</w:t>
-      </w:r>
-      <w:proofErr w:type="gramEnd"/>
-      <w:r>
-        <w:rPr>
-          <w:rFonts w:asciiTheme="majorBidi" w:eastAsia="Times New Roman" w:hAnsiTheme="majorBidi" w:cstheme="majorBidi"/>
-          <w:color w:val="212121"/>
-          <w:sz w:val="26"/>
-          <w:szCs w:val="26"/>
-          <w:shd w:val="clear" w:color="auto" w:fill="FFFFFF"/>
-          <w:lang w:val="en-GB" w:eastAsia="fr-FR"/>
-        </w:rPr>
-        <w:t xml:space="preserve"> will be more efficient by grouping examples.</w:t>
+        <w:t>very slow due the very frequent updates of the model (at each example), and will be more efficient by grouping examples.</w:t>
       </w:r>
     </w:p>
     <w:p>
@@ -3053,27 +2819,7 @@
           <w:szCs w:val="26"/>
           <w:lang w:val="en-US" w:eastAsia="fr-FR"/>
         </w:rPr>
-        <w:t xml:space="preserve">In this section, we needed to reduce the batch size from 64 to 32 for the </w:t>
-      </w:r>
-      <w:proofErr w:type="spellStart"/>
-      <w:r>
-        <w:rPr>
-          <w:rFonts w:asciiTheme="majorBidi" w:eastAsia="Times New Roman" w:hAnsiTheme="majorBidi" w:cstheme="majorBidi"/>
-          <w:sz w:val="26"/>
-          <w:szCs w:val="26"/>
-          <w:lang w:val="en-US" w:eastAsia="fr-FR"/>
-        </w:rPr>
-        <w:t>ReLU</w:t>
-      </w:r>
-      <w:proofErr w:type="spellEnd"/>
-      <w:r>
-        <w:rPr>
-          <w:rFonts w:asciiTheme="majorBidi" w:eastAsia="Times New Roman" w:hAnsiTheme="majorBidi" w:cstheme="majorBidi"/>
-          <w:sz w:val="26"/>
-          <w:szCs w:val="26"/>
-          <w:lang w:val="en-US" w:eastAsia="fr-FR"/>
-        </w:rPr>
-        <w:t xml:space="preserve"> model, and we got the following results:</w:t>
+        <w:t>In this section, we needed to reduce the batch size from 64 to 32 for the ReLU model, and we got the following results:</w:t>
       </w:r>
     </w:p>
     <w:p>
@@ -3302,27 +3048,7 @@
           <w:szCs w:val="26"/>
           <w:lang w:val="en-US" w:eastAsia="fr-FR" w:bidi="he-IL"/>
         </w:rPr>
-        <w:t xml:space="preserve"> (we also reduced the batch size and increased the number of epochs for </w:t>
-      </w:r>
-      <w:proofErr w:type="spellStart"/>
-      <w:r>
-        <w:rPr>
-          <w:rFonts w:asciiTheme="majorBidi" w:eastAsia="Times New Roman" w:hAnsiTheme="majorBidi" w:cstheme="majorBidi"/>
-          <w:sz w:val="26"/>
-          <w:szCs w:val="26"/>
-          <w:lang w:val="en-US" w:eastAsia="fr-FR" w:bidi="he-IL"/>
-        </w:rPr>
-        <w:t>new_a_model</w:t>
-      </w:r>
-      <w:proofErr w:type="spellEnd"/>
-      <w:r>
-        <w:rPr>
-          <w:rFonts w:asciiTheme="majorBidi" w:eastAsia="Times New Roman" w:hAnsiTheme="majorBidi" w:cstheme="majorBidi"/>
-          <w:sz w:val="26"/>
-          <w:szCs w:val="26"/>
-          <w:lang w:val="en-US" w:eastAsia="fr-FR" w:bidi="he-IL"/>
-        </w:rPr>
-        <w:t>, compared to its first run)</w:t>
+        <w:t xml:space="preserve"> (we also reduced the batch size and increased the number of epochs for new_a_model, compared to its first run)</w:t>
       </w:r>
       <w:r>
         <w:rPr>
@@ -4070,7 +3796,25 @@
           <w:szCs w:val="26"/>
           <w:lang w:val="en-US"/>
         </w:rPr>
-        <w:t xml:space="preserve"> layer. </w:t>
+        <w:t xml:space="preserve"> </w:t>
+      </w:r>
+      <w:r>
+        <w:rPr>
+          <w:rFonts w:asciiTheme="majorBidi" w:hAnsiTheme="majorBidi" w:cstheme="majorBidi"/>
+          <w:sz w:val="26"/>
+          <w:szCs w:val="26"/>
+          <w:lang w:val="en-US"/>
+        </w:rPr>
+        <w:t xml:space="preserve">(fully connected) </w:t>
+      </w:r>
+      <w:r>
+        <w:rPr>
+          <w:rFonts w:asciiTheme="majorBidi" w:hAnsiTheme="majorBidi" w:cstheme="majorBidi"/>
+          <w:sz w:val="26"/>
+          <w:szCs w:val="26"/>
+          <w:lang w:val="en-US"/>
+        </w:rPr>
+        <w:t xml:space="preserve">layer. </w:t>
       </w:r>
     </w:p>
     <w:p>
@@ -4210,235 +3954,215 @@
           <w:szCs w:val="26"/>
           <w:lang w:val="en-US" w:eastAsia="fr-FR"/>
         </w:rPr>
+        <w:t xml:space="preserve"> similar to a </w:t>
+      </w:r>
+      <w:r>
+        <w:rPr>
+          <w:rFonts w:asciiTheme="majorBidi" w:eastAsia="Times New Roman" w:hAnsiTheme="majorBidi" w:cstheme="majorBidi"/>
+          <w:sz w:val="26"/>
+          <w:szCs w:val="26"/>
+          <w:lang w:val="en-US" w:eastAsia="fr-FR"/>
+        </w:rPr>
+        <w:t>F</w:t>
+      </w:r>
+      <w:r>
+        <w:rPr>
+          <w:rFonts w:asciiTheme="majorBidi" w:eastAsia="Times New Roman" w:hAnsiTheme="majorBidi" w:cstheme="majorBidi"/>
+          <w:sz w:val="26"/>
+          <w:szCs w:val="26"/>
+          <w:lang w:val="en-US" w:eastAsia="fr-FR"/>
+        </w:rPr>
+        <w:t xml:space="preserve">ully </w:t>
+      </w:r>
+      <w:r>
+        <w:rPr>
+          <w:rFonts w:asciiTheme="majorBidi" w:eastAsia="Times New Roman" w:hAnsiTheme="majorBidi" w:cstheme="majorBidi"/>
+          <w:sz w:val="26"/>
+          <w:szCs w:val="26"/>
+          <w:lang w:val="en-US" w:eastAsia="fr-FR"/>
+        </w:rPr>
+        <w:t>C</w:t>
+      </w:r>
+      <w:r>
+        <w:rPr>
+          <w:rFonts w:asciiTheme="majorBidi" w:eastAsia="Times New Roman" w:hAnsiTheme="majorBidi" w:cstheme="majorBidi"/>
+          <w:sz w:val="26"/>
+          <w:szCs w:val="26"/>
+          <w:lang w:val="en-US" w:eastAsia="fr-FR"/>
+        </w:rPr>
+        <w:t>onnected N</w:t>
+      </w:r>
+      <w:r>
+        <w:rPr>
+          <w:rFonts w:asciiTheme="majorBidi" w:eastAsia="Times New Roman" w:hAnsiTheme="majorBidi" w:cstheme="majorBidi"/>
+          <w:sz w:val="26"/>
+          <w:szCs w:val="26"/>
+          <w:lang w:val="en-US" w:eastAsia="fr-FR"/>
+        </w:rPr>
+        <w:t xml:space="preserve">eural </w:t>
+      </w:r>
+      <w:r>
+        <w:rPr>
+          <w:rFonts w:asciiTheme="majorBidi" w:eastAsia="Times New Roman" w:hAnsiTheme="majorBidi" w:cstheme="majorBidi"/>
+          <w:sz w:val="26"/>
+          <w:szCs w:val="26"/>
+          <w:lang w:val="en-US" w:eastAsia="fr-FR"/>
+        </w:rPr>
+        <w:t>N</w:t>
+      </w:r>
+      <w:r>
+        <w:rPr>
+          <w:rFonts w:asciiTheme="majorBidi" w:eastAsia="Times New Roman" w:hAnsiTheme="majorBidi" w:cstheme="majorBidi"/>
+          <w:sz w:val="26"/>
+          <w:szCs w:val="26"/>
+          <w:lang w:val="en-US" w:eastAsia="fr-FR"/>
+        </w:rPr>
+        <w:t>etwork</w:t>
+      </w:r>
+      <w:r>
+        <w:rPr>
+          <w:rFonts w:asciiTheme="majorBidi" w:eastAsia="Times New Roman" w:hAnsiTheme="majorBidi" w:cstheme="majorBidi"/>
+          <w:sz w:val="26"/>
+          <w:szCs w:val="26"/>
+          <w:lang w:val="en-US" w:eastAsia="fr-FR"/>
+        </w:rPr>
+        <w:t xml:space="preserve">. In a </w:t>
+      </w:r>
+      <w:r>
+        <w:rPr>
+          <w:rFonts w:asciiTheme="majorBidi" w:eastAsia="Times New Roman" w:hAnsiTheme="majorBidi" w:cstheme="majorBidi"/>
+          <w:sz w:val="26"/>
+          <w:szCs w:val="26"/>
+          <w:lang w:val="en-US" w:eastAsia="fr-FR"/>
+        </w:rPr>
+        <w:t>Fully Connected Neural Network</w:t>
+      </w:r>
+      <w:r>
+        <w:rPr>
+          <w:rFonts w:asciiTheme="majorBidi" w:eastAsia="Times New Roman" w:hAnsiTheme="majorBidi" w:cstheme="majorBidi"/>
+          <w:sz w:val="26"/>
+          <w:szCs w:val="26"/>
+          <w:lang w:val="en-US" w:eastAsia="fr-FR"/>
+        </w:rPr>
+        <w:t>, every neuron is connected to every other neuron</w:t>
+      </w:r>
+      <w:r>
+        <w:rPr>
+          <w:rFonts w:asciiTheme="majorBidi" w:eastAsia="Times New Roman" w:hAnsiTheme="majorBidi" w:cstheme="majorBidi"/>
+          <w:sz w:val="26"/>
+          <w:szCs w:val="26"/>
+          <w:lang w:val="en-US" w:eastAsia="fr-FR"/>
+        </w:rPr>
+        <w:t xml:space="preserve"> in the previous layer</w:t>
+      </w:r>
+      <w:r>
+        <w:rPr>
+          <w:rFonts w:asciiTheme="majorBidi" w:eastAsia="Times New Roman" w:hAnsiTheme="majorBidi" w:cstheme="majorBidi"/>
+          <w:sz w:val="26"/>
+          <w:szCs w:val="26"/>
+          <w:lang w:val="en-US" w:eastAsia="fr-FR"/>
+        </w:rPr>
+        <w:t xml:space="preserve"> which is very expensive in term of </w:t>
+      </w:r>
+      <w:r>
+        <w:rPr>
+          <w:rFonts w:asciiTheme="majorBidi" w:eastAsia="Times New Roman" w:hAnsiTheme="majorBidi" w:cstheme="majorBidi"/>
+          <w:sz w:val="26"/>
+          <w:szCs w:val="26"/>
+          <w:lang w:val="en-US" w:eastAsia="fr-FR"/>
+        </w:rPr>
+        <w:t xml:space="preserve">quantity of </w:t>
+      </w:r>
+      <w:r>
+        <w:rPr>
+          <w:rFonts w:asciiTheme="majorBidi" w:eastAsia="Times New Roman" w:hAnsiTheme="majorBidi" w:cstheme="majorBidi"/>
+          <w:sz w:val="26"/>
+          <w:szCs w:val="26"/>
+          <w:lang w:val="en-US" w:eastAsia="fr-FR"/>
+        </w:rPr>
+        <w:t>parameter</w:t>
+      </w:r>
+      <w:r>
+        <w:rPr>
+          <w:rFonts w:asciiTheme="majorBidi" w:eastAsia="Times New Roman" w:hAnsiTheme="majorBidi" w:cstheme="majorBidi"/>
+          <w:sz w:val="26"/>
+          <w:szCs w:val="26"/>
+          <w:lang w:val="en-US" w:eastAsia="fr-FR"/>
+        </w:rPr>
+        <w:t>s (weights)</w:t>
+      </w:r>
+      <w:r>
+        <w:rPr>
+          <w:rFonts w:asciiTheme="majorBidi" w:eastAsia="Times New Roman" w:hAnsiTheme="majorBidi" w:cstheme="majorBidi"/>
+          <w:sz w:val="26"/>
+          <w:szCs w:val="26"/>
+          <w:lang w:val="en-US" w:eastAsia="fr-FR"/>
+        </w:rPr>
+        <w:t xml:space="preserve">. In a </w:t>
+      </w:r>
+      <w:r>
+        <w:rPr>
+          <w:rFonts w:asciiTheme="majorBidi" w:eastAsia="Times New Roman" w:hAnsiTheme="majorBidi" w:cstheme="majorBidi"/>
+          <w:sz w:val="26"/>
+          <w:szCs w:val="26"/>
+          <w:lang w:val="en-US" w:eastAsia="fr-FR"/>
+        </w:rPr>
+        <w:t>CNN</w:t>
+      </w:r>
+      <w:r>
+        <w:rPr>
+          <w:rFonts w:asciiTheme="majorBidi" w:eastAsia="Times New Roman" w:hAnsiTheme="majorBidi" w:cstheme="majorBidi"/>
+          <w:sz w:val="26"/>
+          <w:szCs w:val="26"/>
+          <w:lang w:val="en-US" w:eastAsia="fr-FR"/>
+        </w:rPr>
+        <w:t>,</w:t>
+      </w:r>
+      <w:r>
+        <w:rPr>
+          <w:rFonts w:asciiTheme="majorBidi" w:eastAsia="Times New Roman" w:hAnsiTheme="majorBidi" w:cstheme="majorBidi"/>
+          <w:sz w:val="26"/>
+          <w:szCs w:val="26"/>
+          <w:lang w:val="en-US" w:eastAsia="fr-FR"/>
+        </w:rPr>
+        <w:t xml:space="preserve"> each neuron is connected only to a few nearby (local)</w:t>
+      </w:r>
+      <w:r>
+        <w:rPr>
+          <w:rFonts w:asciiTheme="majorBidi" w:eastAsia="Times New Roman" w:hAnsiTheme="majorBidi" w:cstheme="majorBidi"/>
+          <w:sz w:val="26"/>
+          <w:szCs w:val="26"/>
+          <w:lang w:val="en-US" w:eastAsia="fr-FR"/>
+        </w:rPr>
+        <w:t xml:space="preserve"> neurons from the previous layers</w:t>
+      </w:r>
+      <w:r>
+        <w:rPr>
+          <w:rFonts w:asciiTheme="majorBidi" w:eastAsia="Times New Roman" w:hAnsiTheme="majorBidi" w:cstheme="majorBidi"/>
+          <w:sz w:val="26"/>
+          <w:szCs w:val="26"/>
+          <w:lang w:val="en-US" w:eastAsia="fr-FR"/>
+        </w:rPr>
+        <w:t>. So</w:t>
+      </w:r>
+      <w:r>
+        <w:rPr>
+          <w:rFonts w:asciiTheme="majorBidi" w:eastAsia="Times New Roman" w:hAnsiTheme="majorBidi" w:cstheme="majorBidi"/>
+          <w:sz w:val="26"/>
+          <w:szCs w:val="26"/>
+          <w:lang w:val="en-US" w:eastAsia="fr-FR"/>
+        </w:rPr>
+        <w:t>,</w:t>
+      </w:r>
+      <w:r>
+        <w:rPr>
+          <w:rFonts w:asciiTheme="majorBidi" w:eastAsia="Times New Roman" w:hAnsiTheme="majorBidi" w:cstheme="majorBidi"/>
+          <w:sz w:val="26"/>
+          <w:szCs w:val="26"/>
+          <w:lang w:val="en-US" w:eastAsia="fr-FR"/>
+        </w:rPr>
         <w:t xml:space="preserve"> </w:t>
       </w:r>
-      <w:proofErr w:type="gramStart"/>
-      <w:r>
-        <w:rPr>
-          <w:rFonts w:asciiTheme="majorBidi" w:eastAsia="Times New Roman" w:hAnsiTheme="majorBidi" w:cstheme="majorBidi"/>
-          <w:sz w:val="26"/>
-          <w:szCs w:val="26"/>
-          <w:lang w:val="en-US" w:eastAsia="fr-FR"/>
-        </w:rPr>
-        <w:t>similar to</w:t>
-      </w:r>
-      <w:proofErr w:type="gramEnd"/>
-      <w:r>
-        <w:rPr>
-          <w:rFonts w:asciiTheme="majorBidi" w:eastAsia="Times New Roman" w:hAnsiTheme="majorBidi" w:cstheme="majorBidi"/>
-          <w:sz w:val="26"/>
-          <w:szCs w:val="26"/>
-          <w:lang w:val="en-US" w:eastAsia="fr-FR"/>
-        </w:rPr>
-        <w:t xml:space="preserve"> a </w:t>
-      </w:r>
-      <w:r>
-        <w:rPr>
-          <w:rFonts w:asciiTheme="majorBidi" w:eastAsia="Times New Roman" w:hAnsiTheme="majorBidi" w:cstheme="majorBidi"/>
-          <w:sz w:val="26"/>
-          <w:szCs w:val="26"/>
-          <w:lang w:val="en-US" w:eastAsia="fr-FR"/>
-        </w:rPr>
-        <w:t>F</w:t>
-      </w:r>
-      <w:r>
-        <w:rPr>
-          <w:rFonts w:asciiTheme="majorBidi" w:eastAsia="Times New Roman" w:hAnsiTheme="majorBidi" w:cstheme="majorBidi"/>
-          <w:sz w:val="26"/>
-          <w:szCs w:val="26"/>
-          <w:lang w:val="en-US" w:eastAsia="fr-FR"/>
-        </w:rPr>
-        <w:t xml:space="preserve">ully </w:t>
-      </w:r>
-      <w:r>
-        <w:rPr>
-          <w:rFonts w:asciiTheme="majorBidi" w:eastAsia="Times New Roman" w:hAnsiTheme="majorBidi" w:cstheme="majorBidi"/>
-          <w:sz w:val="26"/>
-          <w:szCs w:val="26"/>
-          <w:lang w:val="en-US" w:eastAsia="fr-FR"/>
-        </w:rPr>
-        <w:t>C</w:t>
-      </w:r>
-      <w:r>
-        <w:rPr>
-          <w:rFonts w:asciiTheme="majorBidi" w:eastAsia="Times New Roman" w:hAnsiTheme="majorBidi" w:cstheme="majorBidi"/>
-          <w:sz w:val="26"/>
-          <w:szCs w:val="26"/>
-          <w:lang w:val="en-US" w:eastAsia="fr-FR"/>
-        </w:rPr>
-        <w:t>onnected N</w:t>
-      </w:r>
-      <w:r>
-        <w:rPr>
-          <w:rFonts w:asciiTheme="majorBidi" w:eastAsia="Times New Roman" w:hAnsiTheme="majorBidi" w:cstheme="majorBidi"/>
-          <w:sz w:val="26"/>
-          <w:szCs w:val="26"/>
-          <w:lang w:val="en-US" w:eastAsia="fr-FR"/>
-        </w:rPr>
-        <w:t xml:space="preserve">eural </w:t>
-      </w:r>
-      <w:r>
-        <w:rPr>
-          <w:rFonts w:asciiTheme="majorBidi" w:eastAsia="Times New Roman" w:hAnsiTheme="majorBidi" w:cstheme="majorBidi"/>
-          <w:sz w:val="26"/>
-          <w:szCs w:val="26"/>
-          <w:lang w:val="en-US" w:eastAsia="fr-FR"/>
-        </w:rPr>
-        <w:t>N</w:t>
-      </w:r>
-      <w:r>
-        <w:rPr>
-          <w:rFonts w:asciiTheme="majorBidi" w:eastAsia="Times New Roman" w:hAnsiTheme="majorBidi" w:cstheme="majorBidi"/>
-          <w:sz w:val="26"/>
-          <w:szCs w:val="26"/>
-          <w:lang w:val="en-US" w:eastAsia="fr-FR"/>
-        </w:rPr>
-        <w:t>etwork</w:t>
-      </w:r>
-      <w:r>
-        <w:rPr>
-          <w:rFonts w:asciiTheme="majorBidi" w:eastAsia="Times New Roman" w:hAnsiTheme="majorBidi" w:cstheme="majorBidi"/>
-          <w:sz w:val="26"/>
-          <w:szCs w:val="26"/>
-          <w:lang w:val="en-US" w:eastAsia="fr-FR"/>
-        </w:rPr>
-        <w:t xml:space="preserve">. In a </w:t>
-      </w:r>
-      <w:r>
-        <w:rPr>
-          <w:rFonts w:asciiTheme="majorBidi" w:eastAsia="Times New Roman" w:hAnsiTheme="majorBidi" w:cstheme="majorBidi"/>
-          <w:sz w:val="26"/>
-          <w:szCs w:val="26"/>
-          <w:lang w:val="en-US" w:eastAsia="fr-FR"/>
-        </w:rPr>
-        <w:t>Fully Connected Neural Network</w:t>
-      </w:r>
-      <w:r>
-        <w:rPr>
-          <w:rFonts w:asciiTheme="majorBidi" w:eastAsia="Times New Roman" w:hAnsiTheme="majorBidi" w:cstheme="majorBidi"/>
-          <w:sz w:val="26"/>
-          <w:szCs w:val="26"/>
-          <w:lang w:val="en-US" w:eastAsia="fr-FR"/>
-        </w:rPr>
-        <w:t>, every neuron is connected to every other neuron</w:t>
-      </w:r>
-      <w:r>
-        <w:rPr>
-          <w:rFonts w:asciiTheme="majorBidi" w:eastAsia="Times New Roman" w:hAnsiTheme="majorBidi" w:cstheme="majorBidi"/>
-          <w:sz w:val="26"/>
-          <w:szCs w:val="26"/>
-          <w:lang w:val="en-US" w:eastAsia="fr-FR"/>
-        </w:rPr>
-        <w:t xml:space="preserve"> in the previous layer</w:t>
-      </w:r>
-      <w:r>
-        <w:rPr>
-          <w:rFonts w:asciiTheme="majorBidi" w:eastAsia="Times New Roman" w:hAnsiTheme="majorBidi" w:cstheme="majorBidi"/>
-          <w:sz w:val="26"/>
-          <w:szCs w:val="26"/>
-          <w:lang w:val="en-US" w:eastAsia="fr-FR"/>
-        </w:rPr>
-        <w:t xml:space="preserve"> which is very expensive in term of </w:t>
-      </w:r>
-      <w:r>
-        <w:rPr>
-          <w:rFonts w:asciiTheme="majorBidi" w:eastAsia="Times New Roman" w:hAnsiTheme="majorBidi" w:cstheme="majorBidi"/>
-          <w:sz w:val="26"/>
-          <w:szCs w:val="26"/>
-          <w:lang w:val="en-US" w:eastAsia="fr-FR"/>
-        </w:rPr>
-        <w:t xml:space="preserve">quantity of </w:t>
-      </w:r>
-      <w:r>
-        <w:rPr>
-          <w:rFonts w:asciiTheme="majorBidi" w:eastAsia="Times New Roman" w:hAnsiTheme="majorBidi" w:cstheme="majorBidi"/>
-          <w:sz w:val="26"/>
-          <w:szCs w:val="26"/>
-          <w:lang w:val="en-US" w:eastAsia="fr-FR"/>
-        </w:rPr>
-        <w:t>parameter</w:t>
-      </w:r>
-      <w:r>
-        <w:rPr>
-          <w:rFonts w:asciiTheme="majorBidi" w:eastAsia="Times New Roman" w:hAnsiTheme="majorBidi" w:cstheme="majorBidi"/>
-          <w:sz w:val="26"/>
-          <w:szCs w:val="26"/>
-          <w:lang w:val="en-US" w:eastAsia="fr-FR"/>
-        </w:rPr>
-        <w:t>s (weights)</w:t>
-      </w:r>
-      <w:r>
-        <w:rPr>
-          <w:rFonts w:asciiTheme="majorBidi" w:eastAsia="Times New Roman" w:hAnsiTheme="majorBidi" w:cstheme="majorBidi"/>
-          <w:sz w:val="26"/>
-          <w:szCs w:val="26"/>
-          <w:lang w:val="en-US" w:eastAsia="fr-FR"/>
-        </w:rPr>
-        <w:t xml:space="preserve">. In a </w:t>
-      </w:r>
-      <w:r>
-        <w:rPr>
-          <w:rFonts w:asciiTheme="majorBidi" w:eastAsia="Times New Roman" w:hAnsiTheme="majorBidi" w:cstheme="majorBidi"/>
-          <w:sz w:val="26"/>
-          <w:szCs w:val="26"/>
-          <w:lang w:val="en-US" w:eastAsia="fr-FR"/>
-        </w:rPr>
-        <w:t>CNN</w:t>
-      </w:r>
-      <w:r>
-        <w:rPr>
-          <w:rFonts w:asciiTheme="majorBidi" w:eastAsia="Times New Roman" w:hAnsiTheme="majorBidi" w:cstheme="majorBidi"/>
-          <w:sz w:val="26"/>
-          <w:szCs w:val="26"/>
-          <w:lang w:val="en-US" w:eastAsia="fr-FR"/>
-        </w:rPr>
-        <w:t>,</w:t>
-      </w:r>
-      <w:r>
-        <w:rPr>
-          <w:rFonts w:asciiTheme="majorBidi" w:eastAsia="Times New Roman" w:hAnsiTheme="majorBidi" w:cstheme="majorBidi"/>
-          <w:sz w:val="26"/>
-          <w:szCs w:val="26"/>
-          <w:lang w:val="en-US" w:eastAsia="fr-FR"/>
-        </w:rPr>
-        <w:t xml:space="preserve"> each neuron is connected only to a few nearby (local)</w:t>
-      </w:r>
-      <w:r>
-        <w:rPr>
-          <w:rFonts w:asciiTheme="majorBidi" w:eastAsia="Times New Roman" w:hAnsiTheme="majorBidi" w:cstheme="majorBidi"/>
-          <w:sz w:val="26"/>
-          <w:szCs w:val="26"/>
-          <w:lang w:val="en-US" w:eastAsia="fr-FR"/>
-        </w:rPr>
-        <w:t xml:space="preserve"> neurons from the previous layers</w:t>
-      </w:r>
-      <w:r>
-        <w:rPr>
-          <w:rFonts w:asciiTheme="majorBidi" w:eastAsia="Times New Roman" w:hAnsiTheme="majorBidi" w:cstheme="majorBidi"/>
-          <w:sz w:val="26"/>
-          <w:szCs w:val="26"/>
-          <w:lang w:val="en-US" w:eastAsia="fr-FR"/>
-        </w:rPr>
-        <w:t>. So</w:t>
-      </w:r>
-      <w:r>
-        <w:rPr>
-          <w:rFonts w:asciiTheme="majorBidi" w:eastAsia="Times New Roman" w:hAnsiTheme="majorBidi" w:cstheme="majorBidi"/>
-          <w:sz w:val="26"/>
-          <w:szCs w:val="26"/>
-          <w:lang w:val="en-US" w:eastAsia="fr-FR"/>
-        </w:rPr>
-        <w:t>,</w:t>
-      </w:r>
-      <w:r>
-        <w:rPr>
-          <w:rFonts w:asciiTheme="majorBidi" w:eastAsia="Times New Roman" w:hAnsiTheme="majorBidi" w:cstheme="majorBidi"/>
-          <w:sz w:val="26"/>
-          <w:szCs w:val="26"/>
-          <w:lang w:val="en-US" w:eastAsia="fr-FR"/>
-        </w:rPr>
-        <w:t xml:space="preserve"> </w:t>
-      </w:r>
       <w:r>
         <w:rPr>
           <w:rFonts w:asciiTheme="majorBidi" w:eastAsia="Times New Roman" w:hAnsiTheme="majorBidi" w:cstheme="majorBidi"/>
@@ -4519,160 +4243,6 @@
           <w:lang w:val="en-US" w:eastAsia="fr-FR"/>
         </w:rPr>
         <w:t>.</w:t>
-      </w:r>
-    </w:p>
-    <w:p>
-      <w:pPr>
-        <w:jc w:val="both"/>
-        <w:rPr>
-          <w:rFonts w:asciiTheme="majorBidi" w:eastAsia="Times New Roman" w:hAnsiTheme="majorBidi" w:cstheme="majorBidi"/>
-          <w:sz w:val="26"/>
-          <w:szCs w:val="26"/>
-          <w:lang w:val="en-US" w:eastAsia="fr-FR"/>
-        </w:rPr>
-      </w:pPr>
-      <w:r>
-        <w:rPr>
-          <w:rFonts w:asciiTheme="majorBidi" w:eastAsia="Times New Roman" w:hAnsiTheme="majorBidi" w:cstheme="majorBidi"/>
-          <w:sz w:val="26"/>
-          <w:szCs w:val="26"/>
-          <w:lang w:val="en-US" w:eastAsia="fr-FR"/>
-        </w:rPr>
-        <w:t xml:space="preserve">Convolutional layer: </w:t>
-      </w:r>
-    </w:p>
-    <w:p>
-      <w:pPr>
-        <w:jc w:val="both"/>
-        <w:rPr>
-          <w:rFonts w:asciiTheme="majorBidi" w:eastAsia="Times New Roman" w:hAnsiTheme="majorBidi" w:cstheme="majorBidi"/>
-          <w:sz w:val="26"/>
-          <w:szCs w:val="26"/>
-          <w:lang w:val="en-US" w:eastAsia="fr-FR"/>
-        </w:rPr>
-      </w:pPr>
-      <w:r>
-        <w:rPr>
-          <w:rFonts w:asciiTheme="majorBidi" w:eastAsia="Times New Roman" w:hAnsiTheme="majorBidi" w:cstheme="majorBidi"/>
-          <w:sz w:val="26"/>
-          <w:szCs w:val="26"/>
-          <w:lang w:val="en-US" w:eastAsia="fr-FR"/>
-        </w:rPr>
-        <w:t>#parameter = ((shape of width of the filter * shape of height of the filter * number of filters in the previous layer+1)</w:t>
-      </w:r>
-      <w:r>
-        <w:rPr>
-          <w:rFonts w:asciiTheme="majorBidi" w:eastAsia="Times New Roman" w:hAnsiTheme="majorBidi" w:cstheme="majorBidi"/>
-          <w:sz w:val="26"/>
-          <w:szCs w:val="26"/>
-          <w:lang w:val="en-US" w:eastAsia="fr-FR"/>
-        </w:rPr>
-        <w:t xml:space="preserve"> </w:t>
-      </w:r>
-      <w:r>
-        <w:rPr>
-          <w:rFonts w:asciiTheme="majorBidi" w:eastAsia="Times New Roman" w:hAnsiTheme="majorBidi" w:cstheme="majorBidi"/>
-          <w:sz w:val="26"/>
-          <w:szCs w:val="26"/>
-          <w:lang w:val="en-US" w:eastAsia="fr-FR"/>
-        </w:rPr>
-        <w:t>*number of filters)</w:t>
-      </w:r>
-    </w:p>
-    <w:p>
-      <w:pPr>
-        <w:jc w:val="both"/>
-        <w:rPr>
-          <w:rFonts w:asciiTheme="majorBidi" w:eastAsia="Times New Roman" w:hAnsiTheme="majorBidi" w:cstheme="majorBidi"/>
-          <w:sz w:val="26"/>
-          <w:szCs w:val="26"/>
-          <w:lang w:val="en-US" w:eastAsia="fr-FR"/>
-        </w:rPr>
-      </w:pPr>
-      <w:r>
-        <w:rPr>
-          <w:rFonts w:asciiTheme="majorBidi" w:eastAsia="Times New Roman" w:hAnsiTheme="majorBidi" w:cstheme="majorBidi"/>
-          <w:sz w:val="26"/>
-          <w:szCs w:val="26"/>
-          <w:lang w:val="en-US" w:eastAsia="fr-FR"/>
-        </w:rPr>
-        <w:t>Fully connected layer:</w:t>
-      </w:r>
-    </w:p>
-    <w:p>
-      <w:pPr>
-        <w:jc w:val="both"/>
-        <w:rPr>
-          <w:rFonts w:asciiTheme="majorBidi" w:eastAsia="Times New Roman" w:hAnsiTheme="majorBidi" w:cstheme="majorBidi"/>
-          <w:sz w:val="26"/>
-          <w:szCs w:val="26"/>
-          <w:lang w:val="en-US" w:eastAsia="fr-FR"/>
-        </w:rPr>
-      </w:pPr>
-      <w:r>
-        <w:rPr>
-          <w:rFonts w:asciiTheme="majorBidi" w:eastAsia="Times New Roman" w:hAnsiTheme="majorBidi" w:cstheme="majorBidi"/>
-          <w:sz w:val="26"/>
-          <w:szCs w:val="26"/>
-          <w:lang w:val="en-US" w:eastAsia="fr-FR"/>
-        </w:rPr>
-        <w:t>#parameter = ((current layer neurons * previous layer neurons)</w:t>
-      </w:r>
-      <w:r>
-        <w:rPr>
-          <w:rFonts w:asciiTheme="majorBidi" w:eastAsia="Times New Roman" w:hAnsiTheme="majorBidi" w:cstheme="majorBidi"/>
-          <w:sz w:val="26"/>
-          <w:szCs w:val="26"/>
-          <w:lang w:val="en-US" w:eastAsia="fr-FR"/>
-        </w:rPr>
-        <w:t xml:space="preserve"> </w:t>
-      </w:r>
-      <w:r>
-        <w:rPr>
-          <w:rFonts w:asciiTheme="majorBidi" w:eastAsia="Times New Roman" w:hAnsiTheme="majorBidi" w:cstheme="majorBidi"/>
-          <w:sz w:val="26"/>
-          <w:szCs w:val="26"/>
-          <w:lang w:val="en-US" w:eastAsia="fr-FR"/>
-        </w:rPr>
-        <w:t>+</w:t>
-      </w:r>
-      <w:r>
-        <w:rPr>
-          <w:rFonts w:asciiTheme="majorBidi" w:eastAsia="Times New Roman" w:hAnsiTheme="majorBidi" w:cstheme="majorBidi"/>
-          <w:sz w:val="26"/>
-          <w:szCs w:val="26"/>
-          <w:lang w:val="en-US" w:eastAsia="fr-FR"/>
-        </w:rPr>
-        <w:t xml:space="preserve"> </w:t>
-      </w:r>
-      <w:r>
-        <w:rPr>
-          <w:rFonts w:asciiTheme="majorBidi" w:eastAsia="Times New Roman" w:hAnsiTheme="majorBidi" w:cstheme="majorBidi"/>
-          <w:sz w:val="26"/>
-          <w:szCs w:val="26"/>
-          <w:lang w:val="en-US" w:eastAsia="fr-FR"/>
-        </w:rPr>
-        <w:t>current layer neurons (</w:t>
-      </w:r>
-      <w:proofErr w:type="spellStart"/>
-      <w:r>
-        <w:rPr>
-          <w:rFonts w:asciiTheme="majorBidi" w:eastAsia="Times New Roman" w:hAnsiTheme="majorBidi" w:cstheme="majorBidi"/>
-          <w:sz w:val="26"/>
-          <w:szCs w:val="26"/>
-          <w:lang w:val="en-US" w:eastAsia="fr-FR"/>
-        </w:rPr>
-        <w:t>biais</w:t>
-      </w:r>
-      <w:proofErr w:type="spellEnd"/>
-      <w:r>
-        <w:rPr>
-          <w:rFonts w:asciiTheme="majorBidi" w:eastAsia="Times New Roman" w:hAnsiTheme="majorBidi" w:cstheme="majorBidi"/>
-          <w:sz w:val="26"/>
-          <w:szCs w:val="26"/>
-          <w:lang w:val="en-US" w:eastAsia="fr-FR"/>
-        </w:rPr>
-        <w:t>)).</w:t>
       </w:r>
     </w:p>
     <w:p>
